--- a/DESIGN/flowchart explanation.docx
+++ b/DESIGN/flowchart explanation.docx
@@ -40,36 +40,116 @@
     </w:p>
     <w:p>
       <w:pPr>
-        <w:rPr>
-          <w:lang w:val="en-GB"/>
-        </w:rPr>
-      </w:pPr>
-      <w:r>
-        <w:rPr>
-          <w:lang w:val="en-GB"/>
-        </w:rPr>
-        <w:tab/>
-        <w:t xml:space="preserve">The flowchart that was produced has some necessary checks at the very beginning, it checks whether device is connected to the internet and if departure and arrival stations exist. After </w:t>
+        <w:pStyle w:val="ListParagraph"/>
+        <w:numPr>
+          <w:ilvl w:val="0"/>
+          <w:numId w:val="1"/>
+        </w:numPr>
+        <w:rPr>
+          <w:lang w:val="en-GB"/>
+        </w:rPr>
+      </w:pPr>
+      <w:r>
+        <w:rPr>
+          <w:lang w:val="en-GB"/>
+        </w:rPr>
+        <w:t xml:space="preserve">Check whether or </w:t>
+      </w:r>
+      <w:proofErr w:type="spellStart"/>
+      <w:r>
+        <w:rPr>
+          <w:lang w:val="en-GB"/>
+        </w:rPr>
+        <w:t>net</w:t>
+      </w:r>
+      <w:proofErr w:type="spellEnd"/>
+      <w:r>
+        <w:rPr>
+          <w:lang w:val="en-GB"/>
+        </w:rPr>
+        <w:t xml:space="preserve"> the device is connected to the internet, if not then message “NO INTERNET CONNECTION” is displayed</w:t>
+      </w:r>
+    </w:p>
+    <w:p>
+      <w:pPr>
+        <w:pStyle w:val="ListParagraph"/>
+        <w:numPr>
+          <w:ilvl w:val="0"/>
+          <w:numId w:val="1"/>
+        </w:numPr>
+        <w:rPr>
+          <w:lang w:val="en-GB"/>
+        </w:rPr>
+      </w:pPr>
+      <w:r>
+        <w:rPr>
+          <w:lang w:val="en-GB"/>
+        </w:rPr>
+        <w:t xml:space="preserve">Once departure station was entered check whether this station exists, if not user is asked to try </w:t>
       </w:r>
       <w:proofErr w:type="gramStart"/>
       <w:r>
         <w:rPr>
           <w:lang w:val="en-GB"/>
         </w:rPr>
-        <w:t>that</w:t>
+        <w:t>again</w:t>
       </w:r>
       <w:proofErr w:type="gramEnd"/>
-      <w:r>
-        <w:rPr>
-          <w:lang w:val="en-GB"/>
-        </w:rPr>
-        <w:t xml:space="preserve"> the route has to be calculated and the price for one person of every train that has to be taken is displayed. Then the user </w:t>
+    </w:p>
+    <w:p>
+      <w:pPr>
+        <w:pStyle w:val="ListParagraph"/>
+        <w:numPr>
+          <w:ilvl w:val="0"/>
+          <w:numId w:val="1"/>
+        </w:numPr>
+        <w:rPr>
+          <w:lang w:val="en-GB"/>
+        </w:rPr>
+      </w:pPr>
+      <w:r>
+        <w:rPr>
+          <w:lang w:val="en-GB"/>
+        </w:rPr>
+        <w:t xml:space="preserve">Once arrival station is entered, check whether is exists and if </w:t>
       </w:r>
       <w:proofErr w:type="gramStart"/>
       <w:r>
         <w:rPr>
           <w:lang w:val="en-GB"/>
         </w:rPr>
+        <w:t>not</w:t>
+      </w:r>
+      <w:proofErr w:type="gramEnd"/>
+      <w:r>
+        <w:rPr>
+          <w:lang w:val="en-GB"/>
+        </w:rPr>
+        <w:t xml:space="preserve"> user is asked to try again</w:t>
+      </w:r>
+    </w:p>
+    <w:p>
+      <w:pPr>
+        <w:pStyle w:val="ListParagraph"/>
+        <w:numPr>
+          <w:ilvl w:val="0"/>
+          <w:numId w:val="1"/>
+        </w:numPr>
+        <w:rPr>
+          <w:lang w:val="en-GB"/>
+        </w:rPr>
+      </w:pPr>
+      <w:r>
+        <w:rPr>
+          <w:lang w:val="en-GB"/>
+        </w:rPr>
+        <w:t xml:space="preserve">If the journey requires change of trains every train that </w:t>
+      </w:r>
+      <w:proofErr w:type="gramStart"/>
+      <w:r>
+        <w:rPr>
+          <w:lang w:val="en-GB"/>
+        </w:rPr>
         <w:t>has to</w:t>
       </w:r>
       <w:proofErr w:type="gramEnd"/>
@@ -77,127 +157,397 @@
         <w:rPr>
           <w:lang w:val="en-GB"/>
         </w:rPr>
-        <w:t xml:space="preserve"> choose how many people does he want to buy the ticket for and then the full price of all the tickets is displayed. User can add another journey and repeat everything or go straight to checkout where he is going to enter his personal details, such as email and billing </w:t>
-      </w:r>
-      <w:r>
-        <w:rPr>
-          <w:lang w:val="en-GB"/>
-        </w:rPr>
-        <w:t>address and banking details. Banking information is then checked and if it is okay and user has enough money on his bank account, he is charged and all the tickets are displayed on the screen and sent on his email.</w:t>
-      </w:r>
-    </w:p>
-    <w:p>
-      <w:pPr>
-        <w:rPr>
-          <w:lang w:val="en-GB"/>
-        </w:rPr>
-      </w:pPr>
-    </w:p>
-    <w:p>
-      <w:pPr>
-        <w:rPr>
-          <w:lang w:val="en-GB"/>
-        </w:rPr>
-      </w:pPr>
-    </w:p>
-    <w:p>
-      <w:pPr>
-        <w:rPr>
-          <w:lang w:val="en-GB"/>
-        </w:rPr>
-      </w:pPr>
-    </w:p>
-    <w:p>
-      <w:pPr>
-        <w:rPr>
-          <w:lang w:val="en-GB"/>
-        </w:rPr>
-      </w:pPr>
-    </w:p>
-    <w:p>
-      <w:pPr>
-        <w:rPr>
-          <w:lang w:val="en-GB"/>
-        </w:rPr>
-      </w:pPr>
-    </w:p>
-    <w:p>
-      <w:pPr>
-        <w:rPr>
-          <w:lang w:val="en-GB"/>
-        </w:rPr>
-      </w:pPr>
-    </w:p>
-    <w:p>
-      <w:pPr>
-        <w:rPr>
-          <w:lang w:val="en-GB"/>
-        </w:rPr>
-      </w:pPr>
-    </w:p>
-    <w:p>
-      <w:pPr>
-        <w:rPr>
-          <w:lang w:val="en-GB"/>
-        </w:rPr>
-      </w:pPr>
-    </w:p>
-    <w:p>
-      <w:pPr>
-        <w:rPr>
-          <w:lang w:val="en-GB"/>
-        </w:rPr>
-      </w:pPr>
-    </w:p>
-    <w:p>
-      <w:pPr>
-        <w:rPr>
-          <w:lang w:val="en-GB"/>
-        </w:rPr>
-      </w:pPr>
-    </w:p>
-    <w:p>
-      <w:pPr>
-        <w:rPr>
-          <w:lang w:val="en-GB"/>
-        </w:rPr>
-      </w:pPr>
-    </w:p>
-    <w:p>
-      <w:pPr>
-        <w:rPr>
-          <w:lang w:val="en-GB"/>
-        </w:rPr>
-      </w:pPr>
-    </w:p>
-    <w:p>
-      <w:pPr>
-        <w:rPr>
-          <w:lang w:val="en-GB"/>
-        </w:rPr>
-      </w:pPr>
-    </w:p>
-    <w:p>
-      <w:pPr>
-        <w:rPr>
-          <w:lang w:val="en-GB"/>
-        </w:rPr>
-      </w:pPr>
-    </w:p>
-    <w:p>
-      <w:pPr>
-        <w:rPr>
-          <w:lang w:val="en-GB"/>
-        </w:rPr>
-      </w:pPr>
-    </w:p>
-    <w:p>
-      <w:pPr>
-        <w:rPr>
-          <w:lang w:val="en-GB"/>
-        </w:rPr>
-      </w:pPr>
-      <w:hyperlink r:id="rId4" w:history="1">
+        <w:t xml:space="preserve"> be taken is displayed with all the prices and if it doesn`t then the cost of one train is displayed</w:t>
+      </w:r>
+    </w:p>
+    <w:p>
+      <w:pPr>
+        <w:pStyle w:val="ListParagraph"/>
+        <w:numPr>
+          <w:ilvl w:val="0"/>
+          <w:numId w:val="1"/>
+        </w:numPr>
+        <w:rPr>
+          <w:lang w:val="en-GB"/>
+        </w:rPr>
+      </w:pPr>
+      <w:r>
+        <w:rPr>
+          <w:lang w:val="en-GB"/>
+        </w:rPr>
+        <w:t>If user wants to buy tickets for more than one person then he</w:t>
+      </w:r>
+      <w:r>
+        <w:rPr>
+          <w:lang w:val="en-GB"/>
+        </w:rPr>
+        <w:t xml:space="preserve"> should enter the amount of </w:t>
+      </w:r>
+      <w:proofErr w:type="gramStart"/>
+      <w:r>
+        <w:rPr>
+          <w:lang w:val="en-GB"/>
+        </w:rPr>
+        <w:t>people</w:t>
+      </w:r>
+      <w:proofErr w:type="gramEnd"/>
+      <w:r>
+        <w:rPr>
+          <w:lang w:val="en-GB"/>
+        </w:rPr>
+        <w:t xml:space="preserve"> he is buying tickets for</w:t>
+      </w:r>
+    </w:p>
+    <w:p>
+      <w:pPr>
+        <w:pStyle w:val="ListParagraph"/>
+        <w:numPr>
+          <w:ilvl w:val="0"/>
+          <w:numId w:val="1"/>
+        </w:numPr>
+        <w:rPr>
+          <w:lang w:val="en-GB"/>
+        </w:rPr>
+      </w:pPr>
+      <w:r>
+        <w:rPr>
+          <w:lang w:val="en-GB"/>
+        </w:rPr>
+        <w:t xml:space="preserve">The total price of the journey for all the people is then </w:t>
+      </w:r>
+      <w:proofErr w:type="gramStart"/>
+      <w:r>
+        <w:rPr>
+          <w:lang w:val="en-GB"/>
+        </w:rPr>
+        <w:t>displayed</w:t>
+      </w:r>
+      <w:proofErr w:type="gramEnd"/>
+    </w:p>
+    <w:p>
+      <w:pPr>
+        <w:pStyle w:val="ListParagraph"/>
+        <w:numPr>
+          <w:ilvl w:val="0"/>
+          <w:numId w:val="1"/>
+        </w:numPr>
+        <w:rPr>
+          <w:lang w:val="en-GB"/>
+        </w:rPr>
+      </w:pPr>
+      <w:r>
+        <w:rPr>
+          <w:lang w:val="en-GB"/>
+        </w:rPr>
+        <w:t xml:space="preserve">If another journey is to be </w:t>
+      </w:r>
+      <w:proofErr w:type="gramStart"/>
+      <w:r>
+        <w:rPr>
+          <w:lang w:val="en-GB"/>
+        </w:rPr>
+        <w:t>added</w:t>
+      </w:r>
+      <w:proofErr w:type="gramEnd"/>
+      <w:r>
+        <w:rPr>
+          <w:lang w:val="en-GB"/>
+        </w:rPr>
+        <w:t xml:space="preserve"> then user goes back to entering departure and arrival stations and everything </w:t>
+      </w:r>
+      <w:r>
+        <w:rPr>
+          <w:lang w:val="en-GB"/>
+        </w:rPr>
+        <w:t xml:space="preserve">starts over </w:t>
+      </w:r>
+    </w:p>
+    <w:p>
+      <w:pPr>
+        <w:pStyle w:val="ListParagraph"/>
+        <w:numPr>
+          <w:ilvl w:val="0"/>
+          <w:numId w:val="1"/>
+        </w:numPr>
+        <w:rPr>
+          <w:lang w:val="en-GB"/>
+        </w:rPr>
+      </w:pPr>
+      <w:r>
+        <w:rPr>
+          <w:lang w:val="en-GB"/>
+        </w:rPr>
+        <w:t xml:space="preserve">The total price of all the journeys for all the people is </w:t>
+      </w:r>
+      <w:proofErr w:type="gramStart"/>
+      <w:r>
+        <w:rPr>
+          <w:lang w:val="en-GB"/>
+        </w:rPr>
+        <w:t>displayed</w:t>
+      </w:r>
+      <w:proofErr w:type="gramEnd"/>
+    </w:p>
+    <w:p>
+      <w:pPr>
+        <w:pStyle w:val="ListParagraph"/>
+        <w:numPr>
+          <w:ilvl w:val="0"/>
+          <w:numId w:val="1"/>
+        </w:numPr>
+        <w:rPr>
+          <w:lang w:val="en-GB"/>
+        </w:rPr>
+      </w:pPr>
+      <w:r>
+        <w:rPr>
+          <w:lang w:val="en-GB"/>
+        </w:rPr>
+        <w:t xml:space="preserve">Personal details, such as email that the tickets will be sent to and billing address are to be </w:t>
+      </w:r>
+      <w:proofErr w:type="gramStart"/>
+      <w:r>
+        <w:rPr>
+          <w:lang w:val="en-GB"/>
+        </w:rPr>
+        <w:t>entered</w:t>
+      </w:r>
+      <w:proofErr w:type="gramEnd"/>
+    </w:p>
+    <w:p>
+      <w:pPr>
+        <w:pStyle w:val="ListParagraph"/>
+        <w:numPr>
+          <w:ilvl w:val="0"/>
+          <w:numId w:val="1"/>
+        </w:numPr>
+        <w:rPr>
+          <w:lang w:val="en-GB"/>
+        </w:rPr>
+      </w:pPr>
+      <w:r>
+        <w:rPr>
+          <w:lang w:val="en-GB"/>
+        </w:rPr>
+        <w:t xml:space="preserve">Bank details are </w:t>
+      </w:r>
+      <w:proofErr w:type="gramStart"/>
+      <w:r>
+        <w:rPr>
+          <w:lang w:val="en-GB"/>
+        </w:rPr>
+        <w:t>entered</w:t>
+      </w:r>
+      <w:proofErr w:type="gramEnd"/>
+      <w:r>
+        <w:rPr>
+          <w:lang w:val="en-GB"/>
+        </w:rPr>
+        <w:t xml:space="preserve"> </w:t>
+      </w:r>
+    </w:p>
+    <w:p>
+      <w:pPr>
+        <w:pStyle w:val="ListParagraph"/>
+        <w:numPr>
+          <w:ilvl w:val="0"/>
+          <w:numId w:val="1"/>
+        </w:numPr>
+        <w:rPr>
+          <w:lang w:val="en-GB"/>
+        </w:rPr>
+      </w:pPr>
+      <w:r>
+        <w:rPr>
+          <w:lang w:val="en-GB"/>
+        </w:rPr>
+        <w:t>If bank details are</w:t>
+      </w:r>
+      <w:r>
+        <w:rPr>
+          <w:lang w:val="en-GB"/>
+        </w:rPr>
+        <w:t xml:space="preserve">n`t OK, the message “ERROR IN BANK DETAILS” is displayed and if they are then the balance is </w:t>
+      </w:r>
+      <w:proofErr w:type="gramStart"/>
+      <w:r>
+        <w:rPr>
+          <w:lang w:val="en-GB"/>
+        </w:rPr>
+        <w:t>checked</w:t>
+      </w:r>
+      <w:proofErr w:type="gramEnd"/>
+    </w:p>
+    <w:p>
+      <w:pPr>
+        <w:pStyle w:val="ListParagraph"/>
+        <w:numPr>
+          <w:ilvl w:val="0"/>
+          <w:numId w:val="1"/>
+        </w:numPr>
+        <w:rPr>
+          <w:lang w:val="en-GB"/>
+        </w:rPr>
+      </w:pPr>
+      <w:r>
+        <w:rPr>
+          <w:lang w:val="en-GB"/>
+        </w:rPr>
+        <w:t xml:space="preserve">IF user has enough money on balance, he is getting charged the cost of all the </w:t>
+      </w:r>
+      <w:proofErr w:type="gramStart"/>
+      <w:r>
+        <w:rPr>
+          <w:lang w:val="en-GB"/>
+        </w:rPr>
+        <w:t>tickets</w:t>
+      </w:r>
+      <w:proofErr w:type="gramEnd"/>
+      <w:r>
+        <w:rPr>
+          <w:lang w:val="en-GB"/>
+        </w:rPr>
+        <w:t xml:space="preserve"> </w:t>
+      </w:r>
+    </w:p>
+    <w:p>
+      <w:pPr>
+        <w:pStyle w:val="ListParagraph"/>
+        <w:numPr>
+          <w:ilvl w:val="0"/>
+          <w:numId w:val="1"/>
+        </w:numPr>
+        <w:rPr>
+          <w:lang w:val="en-GB"/>
+        </w:rPr>
+      </w:pPr>
+      <w:r>
+        <w:rPr>
+          <w:lang w:val="en-GB"/>
+        </w:rPr>
+        <w:t xml:space="preserve">The tickets are displayed on screen and sent on user`s </w:t>
+      </w:r>
+      <w:proofErr w:type="gramStart"/>
+      <w:r>
+        <w:rPr>
+          <w:lang w:val="en-GB"/>
+        </w:rPr>
+        <w:t>email</w:t>
+      </w:r>
+      <w:proofErr w:type="gramEnd"/>
+    </w:p>
+    <w:p>
+      <w:pPr>
+        <w:rPr>
+          <w:lang w:val="en-GB"/>
+        </w:rPr>
+      </w:pPr>
+    </w:p>
+    <w:p>
+      <w:pPr>
+        <w:rPr>
+          <w:lang w:val="en-GB"/>
+        </w:rPr>
+      </w:pPr>
+    </w:p>
+    <w:p>
+      <w:pPr>
+        <w:rPr>
+          <w:lang w:val="en-GB"/>
+        </w:rPr>
+      </w:pPr>
+    </w:p>
+    <w:p>
+      <w:pPr>
+        <w:rPr>
+          <w:lang w:val="en-GB"/>
+        </w:rPr>
+      </w:pPr>
+    </w:p>
+    <w:p>
+      <w:pPr>
+        <w:rPr>
+          <w:lang w:val="en-GB"/>
+        </w:rPr>
+      </w:pPr>
+    </w:p>
+    <w:p>
+      <w:pPr>
+        <w:rPr>
+          <w:lang w:val="en-GB"/>
+        </w:rPr>
+      </w:pPr>
+    </w:p>
+    <w:p>
+      <w:pPr>
+        <w:rPr>
+          <w:lang w:val="en-GB"/>
+        </w:rPr>
+      </w:pPr>
+    </w:p>
+    <w:p>
+      <w:pPr>
+        <w:rPr>
+          <w:lang w:val="en-GB"/>
+        </w:rPr>
+      </w:pPr>
+    </w:p>
+    <w:p>
+      <w:pPr>
+        <w:rPr>
+          <w:lang w:val="en-GB"/>
+        </w:rPr>
+      </w:pPr>
+    </w:p>
+    <w:p>
+      <w:pPr>
+        <w:rPr>
+          <w:lang w:val="en-GB"/>
+        </w:rPr>
+      </w:pPr>
+    </w:p>
+    <w:p>
+      <w:pPr>
+        <w:rPr>
+          <w:lang w:val="en-GB"/>
+        </w:rPr>
+      </w:pPr>
+    </w:p>
+    <w:p>
+      <w:pPr>
+        <w:rPr>
+          <w:lang w:val="en-GB"/>
+        </w:rPr>
+      </w:pPr>
+    </w:p>
+    <w:p>
+      <w:pPr>
+        <w:rPr>
+          <w:lang w:val="en-GB"/>
+        </w:rPr>
+      </w:pPr>
+    </w:p>
+    <w:p>
+      <w:pPr>
+        <w:rPr>
+          <w:lang w:val="en-GB"/>
+        </w:rPr>
+      </w:pPr>
+    </w:p>
+    <w:p>
+      <w:pPr>
+        <w:rPr>
+          <w:lang w:val="en-GB"/>
+        </w:rPr>
+      </w:pPr>
+    </w:p>
+    <w:p>
+      <w:pPr>
+        <w:rPr>
+          <w:lang w:val="en-GB"/>
+        </w:rPr>
+      </w:pPr>
+      <w:hyperlink r:id="rId5" w:history="1">
         <w:r>
           <w:rPr>
             <w:rStyle w:val="Hyperlink"/>
@@ -215,6 +565,126 @@
     </w:sectPr>
   </w:body>
 </w:document>
+</file>
+
+<file path=word/numbering.xml><?xml version="1.0" encoding="utf-8"?>
+<w:numbering xmlns:wpc="http://schemas.microsoft.com/office/word/2010/wordprocessingCanvas" xmlns:cx="http://schemas.microsoft.com/office/drawing/2014/chartex" xmlns:cx1="http://schemas.microsoft.com/office/drawing/2015/9/8/chartex" xmlns:cx2="http://schemas.microsoft.com/office/drawing/2015/10/21/chartex" xmlns:cx3="http://schemas.microsoft.com/office/drawing/2016/5/9/chartex" xmlns:cx4="http://schemas.microsoft.com/office/drawing/2016/5/10/chartex" xmlns:cx5="http://schemas.microsoft.com/office/drawing/2016/5/11/chartex" xmlns:cx6="http://schemas.microsoft.com/office/drawing/2016/5/12/chartex" xmlns:cx7="http://schemas.microsoft.com/office/drawing/2016/5/13/chartex" xmlns:cx8="http://schemas.microsoft.com/office/drawing/2016/5/14/chartex" xmlns:mc="http://schemas.openxmlformats.org/markup-compatibility/2006" xmlns:aink="http://schemas.microsoft.com/office/drawing/2016/ink" xmlns:am3d="http://schemas.microsoft.com/office/drawing/2017/model3d" xmlns:o="urn:schemas-microsoft-com:office:office" xmlns:r="http://schemas.openxmlformats.org/officeDocument/2006/relationships" xmlns:m="http://schemas.openxmlformats.org/officeDocument/2006/math" xmlns:v="urn:schemas-microsoft-com:vml" xmlns:wp14="http://schemas.microsoft.com/office/word/2010/wordprocessingDrawing" xmlns:wp="http://schemas.openxmlformats.org/drawingml/2006/wordprocessingDrawing" xmlns:w10="urn:schemas-microsoft-com:office:word" xmlns:w="http://schemas.openxmlformats.org/wordprocessingml/2006/main" xmlns:w14="http://schemas.microsoft.com/office/word/2010/wordml" xmlns:w15="http://schemas.microsoft.com/office/word/2012/wordml" xmlns:w16cex="http://schemas.microsoft.com/office/word/2018/wordml/cex" xmlns:w16cid="http://schemas.microsoft.com/office/word/2016/wordml/cid" xmlns:w16="http://schemas.microsoft.com/office/word/2018/wordml" xmlns:w16se="http://schemas.microsoft.com/office/word/2015/wordml/symex" xmlns:wpg="http://schemas.microsoft.com/office/word/2010/wordprocessingGroup" xmlns:wpi="http://schemas.microsoft.com/office/word/2010/wordprocessingInk" xmlns:wne="http://schemas.microsoft.com/office/word/2006/wordml" xmlns:wps="http://schemas.microsoft.com/office/word/2010/wordprocessingShape" mc:Ignorable="w14 w15 w16se w16cid w16 w16cex wp14">
+  <w:abstractNum w:abstractNumId="0" w15:restartNumberingAfterBreak="0">
+    <w:nsid w:val="69C62020"/>
+    <w:multiLevelType w:val="hybridMultilevel"/>
+    <w:tmpl w:val="C298D43A"/>
+    <w:lvl w:ilvl="0" w:tplc="0F3A7CF8">
+      <w:numFmt w:val="bullet"/>
+      <w:lvlText w:val=""/>
+      <w:lvlJc w:val="left"/>
+      <w:pPr>
+        <w:ind w:left="720" w:hanging="360"/>
+      </w:pPr>
+      <w:rPr>
+        <w:rFonts w:ascii="Symbol" w:eastAsiaTheme="minorHAnsi" w:hAnsi="Symbol" w:cstheme="minorBidi" w:hint="default"/>
+      </w:rPr>
+    </w:lvl>
+    <w:lvl w:ilvl="1" w:tplc="04190003" w:tentative="1">
+      <w:start w:val="1"/>
+      <w:numFmt w:val="bullet"/>
+      <w:lvlText w:val="o"/>
+      <w:lvlJc w:val="left"/>
+      <w:pPr>
+        <w:ind w:left="1440" w:hanging="360"/>
+      </w:pPr>
+      <w:rPr>
+        <w:rFonts w:ascii="Courier New" w:hAnsi="Courier New" w:cs="Courier New" w:hint="default"/>
+      </w:rPr>
+    </w:lvl>
+    <w:lvl w:ilvl="2" w:tplc="04190005" w:tentative="1">
+      <w:start w:val="1"/>
+      <w:numFmt w:val="bullet"/>
+      <w:lvlText w:val=""/>
+      <w:lvlJc w:val="left"/>
+      <w:pPr>
+        <w:ind w:left="2160" w:hanging="360"/>
+      </w:pPr>
+      <w:rPr>
+        <w:rFonts w:ascii="Wingdings" w:hAnsi="Wingdings" w:hint="default"/>
+      </w:rPr>
+    </w:lvl>
+    <w:lvl w:ilvl="3" w:tplc="04190001" w:tentative="1">
+      <w:start w:val="1"/>
+      <w:numFmt w:val="bullet"/>
+      <w:lvlText w:val=""/>
+      <w:lvlJc w:val="left"/>
+      <w:pPr>
+        <w:ind w:left="2880" w:hanging="360"/>
+      </w:pPr>
+      <w:rPr>
+        <w:rFonts w:ascii="Symbol" w:hAnsi="Symbol" w:hint="default"/>
+      </w:rPr>
+    </w:lvl>
+    <w:lvl w:ilvl="4" w:tplc="04190003" w:tentative="1">
+      <w:start w:val="1"/>
+      <w:numFmt w:val="bullet"/>
+      <w:lvlText w:val="o"/>
+      <w:lvlJc w:val="left"/>
+      <w:pPr>
+        <w:ind w:left="3600" w:hanging="360"/>
+      </w:pPr>
+      <w:rPr>
+        <w:rFonts w:ascii="Courier New" w:hAnsi="Courier New" w:cs="Courier New" w:hint="default"/>
+      </w:rPr>
+    </w:lvl>
+    <w:lvl w:ilvl="5" w:tplc="04190005" w:tentative="1">
+      <w:start w:val="1"/>
+      <w:numFmt w:val="bullet"/>
+      <w:lvlText w:val=""/>
+      <w:lvlJc w:val="left"/>
+      <w:pPr>
+        <w:ind w:left="4320" w:hanging="360"/>
+      </w:pPr>
+      <w:rPr>
+        <w:rFonts w:ascii="Wingdings" w:hAnsi="Wingdings" w:hint="default"/>
+      </w:rPr>
+    </w:lvl>
+    <w:lvl w:ilvl="6" w:tplc="04190001" w:tentative="1">
+      <w:start w:val="1"/>
+      <w:numFmt w:val="bullet"/>
+      <w:lvlText w:val=""/>
+      <w:lvlJc w:val="left"/>
+      <w:pPr>
+        <w:ind w:left="5040" w:hanging="360"/>
+      </w:pPr>
+      <w:rPr>
+        <w:rFonts w:ascii="Symbol" w:hAnsi="Symbol" w:hint="default"/>
+      </w:rPr>
+    </w:lvl>
+    <w:lvl w:ilvl="7" w:tplc="04190003" w:tentative="1">
+      <w:start w:val="1"/>
+      <w:numFmt w:val="bullet"/>
+      <w:lvlText w:val="o"/>
+      <w:lvlJc w:val="left"/>
+      <w:pPr>
+        <w:ind w:left="5760" w:hanging="360"/>
+      </w:pPr>
+      <w:rPr>
+        <w:rFonts w:ascii="Courier New" w:hAnsi="Courier New" w:cs="Courier New" w:hint="default"/>
+      </w:rPr>
+    </w:lvl>
+    <w:lvl w:ilvl="8" w:tplc="04190005" w:tentative="1">
+      <w:start w:val="1"/>
+      <w:numFmt w:val="bullet"/>
+      <w:lvlText w:val=""/>
+      <w:lvlJc w:val="left"/>
+      <w:pPr>
+        <w:ind w:left="6480" w:hanging="360"/>
+      </w:pPr>
+      <w:rPr>
+        <w:rFonts w:ascii="Wingdings" w:hAnsi="Wingdings" w:hint="default"/>
+      </w:rPr>
+    </w:lvl>
+  </w:abstractNum>
+  <w:num w:numId="1">
+    <w:abstractNumId w:val="0"/>
+  </w:num>
+</w:numbering>
 </file>
 
 <file path=word/styles.xml><?xml version="1.0" encoding="utf-8"?>
@@ -655,6 +1125,17 @@
       <w:u w:val="single"/>
     </w:rPr>
   </w:style>
+  <w:style w:type="paragraph" w:styleId="ListParagraph">
+    <w:name w:val="List Paragraph"/>
+    <w:basedOn w:val="Normal"/>
+    <w:uiPriority w:val="34"/>
+    <w:qFormat/>
+    <w:rsid w:val="008C00EA"/>
+    <w:pPr>
+      <w:ind w:left="720"/>
+      <w:contextualSpacing/>
+    </w:pPr>
+  </w:style>
 </w:styles>
 </file>
 
